--- a/feedback/Air-20200326.docx
+++ b/feedback/Air-20200326.docx
@@ -81,8 +81,37 @@
       <w:r>
         <w:t xml:space="preserve">Prepared by </w:t>
       </w:r>
-      <w:r>
-        <w:t>YuePeng LONG, YiTao QIU, HongYue SHEN and RongKai LIU</w:t>
+      <w:proofErr w:type="spellStart"/>
+      <w:r>
+        <w:t>YuePeng</w:t>
+      </w:r>
+      <w:proofErr w:type="spellEnd"/>
+      <w:r>
+        <w:t xml:space="preserve"> LONG, </w:t>
+      </w:r>
+      <w:proofErr w:type="spellStart"/>
+      <w:r>
+        <w:t>YiTao</w:t>
+      </w:r>
+      <w:proofErr w:type="spellEnd"/>
+      <w:r>
+        <w:t xml:space="preserve"> QIU, </w:t>
+      </w:r>
+      <w:proofErr w:type="spellStart"/>
+      <w:r>
+        <w:t>HongYue</w:t>
+      </w:r>
+      <w:proofErr w:type="spellEnd"/>
+      <w:r>
+        <w:t xml:space="preserve"> SHEN and </w:t>
+      </w:r>
+      <w:proofErr w:type="spellStart"/>
+      <w:r>
+        <w:t>RongKai</w:t>
+      </w:r>
+      <w:proofErr w:type="spellEnd"/>
+      <w:r>
+        <w:t xml:space="preserve"> LIU</w:t>
       </w:r>
     </w:p>
     <w:p>
@@ -3459,7 +3488,21 @@
               <w:rPr>
                 <w:b/>
               </w:rPr>
-              <w:t>Reason For Changes</w:t>
+              <w:t xml:space="preserve">Reason </w:t>
+            </w:r>
+            <w:proofErr w:type="gramStart"/>
+            <w:r>
+              <w:rPr>
+                <w:b/>
+              </w:rPr>
+              <w:t>For</w:t>
+            </w:r>
+            <w:proofErr w:type="gramEnd"/>
+            <w:r>
+              <w:rPr>
+                <w:b/>
+              </w:rPr>
+              <w:t xml:space="preserve"> Changes</w:t>
             </w:r>
           </w:p>
         </w:tc>
@@ -3501,12 +3544,38 @@
               <w:spacing w:before="40" w:after="40"/>
               <w:jc w:val="both"/>
             </w:pPr>
+            <w:proofErr w:type="spellStart"/>
             <w:r>
-              <w:t xml:space="preserve">YuePeng LONG, YiTao QIU, </w:t>
+              <w:t>YuePeng</w:t>
             </w:r>
+            <w:proofErr w:type="spellEnd"/>
+            <w:r>
+              <w:t xml:space="preserve"> LONG, </w:t>
+            </w:r>
+            <w:proofErr w:type="spellStart"/>
+            <w:r>
+              <w:t>YiTao</w:t>
+            </w:r>
+            <w:proofErr w:type="spellEnd"/>
+            <w:r>
+              <w:t xml:space="preserve"> QIU, </w:t>
+            </w:r>
+            <w:proofErr w:type="spellStart"/>
             <w:r>
               <w:lastRenderedPageBreak/>
-              <w:t xml:space="preserve">HongYue SHEN, RongKai </w:t>
+              <w:t>HongYue</w:t>
+            </w:r>
+            <w:proofErr w:type="spellEnd"/>
+            <w:r>
+              <w:t xml:space="preserve"> SHEN, </w:t>
+            </w:r>
+            <w:proofErr w:type="spellStart"/>
+            <w:r>
+              <w:t>RongKai</w:t>
+            </w:r>
+            <w:proofErr w:type="spellEnd"/>
+            <w:r>
+              <w:t xml:space="preserve"> </w:t>
             </w:r>
             <w:r>
               <w:t xml:space="preserve">          </w:t>
@@ -3579,8 +3648,37 @@
               <w:spacing w:before="40" w:after="40"/>
               <w:jc w:val="both"/>
             </w:pPr>
+            <w:proofErr w:type="spellStart"/>
             <w:r>
-              <w:t>YuePeng LONG, YiTao QIU, HongYue SHEN, RongKai           LIU</w:t>
+              <w:t>YuePeng</w:t>
+            </w:r>
+            <w:proofErr w:type="spellEnd"/>
+            <w:r>
+              <w:t xml:space="preserve"> LONG, </w:t>
+            </w:r>
+            <w:proofErr w:type="spellStart"/>
+            <w:r>
+              <w:t>YiTao</w:t>
+            </w:r>
+            <w:proofErr w:type="spellEnd"/>
+            <w:r>
+              <w:t xml:space="preserve"> QIU, </w:t>
+            </w:r>
+            <w:proofErr w:type="spellStart"/>
+            <w:r>
+              <w:t>HongYue</w:t>
+            </w:r>
+            <w:proofErr w:type="spellEnd"/>
+            <w:r>
+              <w:t xml:space="preserve"> SHEN, </w:t>
+            </w:r>
+            <w:proofErr w:type="spellStart"/>
+            <w:r>
+              <w:t>RongKai</w:t>
+            </w:r>
+            <w:proofErr w:type="spellEnd"/>
+            <w:r>
+              <w:t xml:space="preserve">           LIU</w:t>
             </w:r>
           </w:p>
         </w:tc>
@@ -3679,8 +3777,37 @@
               <w:spacing w:before="40" w:after="40"/>
               <w:jc w:val="both"/>
             </w:pPr>
+            <w:proofErr w:type="spellStart"/>
             <w:r>
-              <w:t>YuePeng LONG, YiTao QIU, HongYue SHEN, RongKai           LIU</w:t>
+              <w:t>YuePeng</w:t>
+            </w:r>
+            <w:proofErr w:type="spellEnd"/>
+            <w:r>
+              <w:t xml:space="preserve"> LONG, </w:t>
+            </w:r>
+            <w:proofErr w:type="spellStart"/>
+            <w:r>
+              <w:t>YiTao</w:t>
+            </w:r>
+            <w:proofErr w:type="spellEnd"/>
+            <w:r>
+              <w:t xml:space="preserve"> QIU, </w:t>
+            </w:r>
+            <w:proofErr w:type="spellStart"/>
+            <w:r>
+              <w:t>HongYue</w:t>
+            </w:r>
+            <w:proofErr w:type="spellEnd"/>
+            <w:r>
+              <w:t xml:space="preserve"> SHEN, </w:t>
+            </w:r>
+            <w:proofErr w:type="spellStart"/>
+            <w:r>
+              <w:t>RongKai</w:t>
+            </w:r>
+            <w:proofErr w:type="spellEnd"/>
+            <w:r>
+              <w:t xml:space="preserve">           LIU</w:t>
             </w:r>
           </w:p>
         </w:tc>
@@ -3944,7 +4071,23 @@
           <w:i w:val="0"/>
           <w:iCs/>
         </w:rPr>
-        <w:t xml:space="preserve"> as font for both first-level and second-level titles, of which the font sizes are 18 and 14 respectively. And titles will be highlighted by bold.</w:t>
+        <w:t xml:space="preserve"> as font for both </w:t>
+      </w:r>
+      <w:proofErr w:type="gramStart"/>
+      <w:r>
+        <w:rPr>
+          <w:i w:val="0"/>
+          <w:iCs/>
+        </w:rPr>
+        <w:t>first-level</w:t>
+      </w:r>
+      <w:proofErr w:type="gramEnd"/>
+      <w:r>
+        <w:rPr>
+          <w:i w:val="0"/>
+          <w:iCs/>
+        </w:rPr>
+        <w:t xml:space="preserve"> and second-level titles, of which the font sizes are 18 and 14 respectively. And titles will be highlighted by bold.</w:t>
       </w:r>
     </w:p>
     <w:p>
@@ -5326,6 +5469,7 @@
         </w:rPr>
         <w:t xml:space="preserve">The application is based on web browser. The application </w:t>
       </w:r>
+      <w:proofErr w:type="gramStart"/>
       <w:r>
         <w:rPr>
           <w:i w:val="0"/>
@@ -5338,7 +5482,15 @@
           <w:i w:val="0"/>
           <w:iCs/>
         </w:rPr>
-        <w:t xml:space="preserve">able to run on Linux-based operating system or Microsoft </w:t>
+        <w:t>able to</w:t>
+      </w:r>
+      <w:proofErr w:type="gramEnd"/>
+      <w:r>
+        <w:rPr>
+          <w:i w:val="0"/>
+          <w:iCs/>
+        </w:rPr>
+        <w:t xml:space="preserve"> run on Linux-based operating system or Microsoft </w:t>
       </w:r>
       <w:r>
         <w:rPr>
@@ -5548,7 +5700,23 @@
           <w:i w:val="0"/>
           <w:iCs/>
         </w:rPr>
-        <w:t>Users can use this feature to login to the system with corresponding role. This is the highest priority feature in the system because only if the user has logged in, can he/she use other features in the system. User can also logout whenever he/she wants. After logging out, he/she should cannot access to the functions of the system until they re-login.</w:t>
+        <w:t xml:space="preserve">Users can use this feature to login to the system with corresponding role. This is the highest priority feature in the system because only if the user has logged in, can he/she use other features in the system. User can also logout whenever he/she wants. After logging out, he/she </w:t>
+      </w:r>
+      <w:proofErr w:type="gramStart"/>
+      <w:r>
+        <w:rPr>
+          <w:i w:val="0"/>
+          <w:iCs/>
+        </w:rPr>
+        <w:t>should cannot</w:t>
+      </w:r>
+      <w:proofErr w:type="gramEnd"/>
+      <w:r>
+        <w:rPr>
+          <w:i w:val="0"/>
+          <w:iCs/>
+        </w:rPr>
+        <w:t xml:space="preserve"> access to the functions of the system until they re-login.</w:t>
       </w:r>
     </w:p>
     <w:p>
@@ -6250,7 +6418,7 @@
         </w:rPr>
         <w:lastRenderedPageBreak/>
         <w:drawing>
-          <wp:anchor distT="0" distB="0" distL="114300" distR="114300" simplePos="0" relativeHeight="251666432" behindDoc="0" locked="0" layoutInCell="1" allowOverlap="1" wp14:anchorId="1BB1150A" wp14:editId="14984042">
+          <wp:anchor distT="0" distB="0" distL="114300" distR="114300" simplePos="0" relativeHeight="251666432" behindDoc="0" locked="0" layoutInCell="1" allowOverlap="1" wp14:anchorId="1BB1150A" wp14:editId="66576B5F">
             <wp:simplePos x="0" y="0"/>
             <wp:positionH relativeFrom="margin">
               <wp:align>left</wp:align>
@@ -6657,26 +6825,29 @@
     </w:p>
     <w:p>
       <w:pPr>
-        <w:pStyle w:val="level4"/>
-        <w:jc w:val="both"/>
-      </w:pPr>
-      <w:commentRangeStart w:id="47"/>
+        <w:pStyle w:val="level3text"/>
+        <w:jc w:val="both"/>
+        <w:rPr>
+          <w:i w:val="0"/>
+          <w:iCs/>
+        </w:rPr>
+      </w:pPr>
       <w:r>
         <w:rPr>
           <w:noProof/>
         </w:rPr>
         <w:lastRenderedPageBreak/>
         <w:drawing>
-          <wp:anchor distT="0" distB="0" distL="114300" distR="114300" simplePos="0" relativeHeight="251694080" behindDoc="0" locked="0" layoutInCell="1" allowOverlap="1" wp14:anchorId="5CC6F0C4" wp14:editId="7A552FFA">
+          <wp:anchor distT="0" distB="0" distL="114300" distR="114300" simplePos="0" relativeHeight="251694080" behindDoc="0" locked="0" layoutInCell="1" allowOverlap="1" wp14:anchorId="5CC6F0C4" wp14:editId="07EF663C">
             <wp:simplePos x="0" y="0"/>
             <wp:positionH relativeFrom="margin">
-              <wp:posOffset>5080</wp:posOffset>
+              <wp:align>right</wp:align>
             </wp:positionH>
             <wp:positionV relativeFrom="paragraph">
-              <wp:posOffset>0</wp:posOffset>
+              <wp:posOffset>395</wp:posOffset>
             </wp:positionV>
-            <wp:extent cx="6120765" cy="2801620"/>
-            <wp:effectExtent l="0" t="0" r="0" b="0"/>
+            <wp:extent cx="6127115" cy="3044825"/>
+            <wp:effectExtent l="0" t="0" r="6985" b="3175"/>
             <wp:wrapTopAndBottom/>
             <wp:docPr id="8" name="图片 8"/>
             <wp:cNvGraphicFramePr>
@@ -6692,7 +6863,7 @@
                     </pic:cNvPicPr>
                   </pic:nvPicPr>
                   <pic:blipFill>
-                    <a:blip r:embed="rId20">
+                    <a:blip r:embed="rId20" cstate="print">
                       <a:extLst>
                         <a:ext uri="{28A0092B-C50C-407E-A947-70E740481C1C}">
                           <a14:useLocalDpi xmlns:a14="http://schemas.microsoft.com/office/drawing/2010/main" val="0"/>
@@ -6706,7 +6877,7 @@
                   <pic:spPr bwMode="auto">
                     <a:xfrm>
                       <a:off x="0" y="0"/>
-                      <a:ext cx="6120765" cy="2801620"/>
+                      <a:ext cx="6127115" cy="3044825"/>
                     </a:xfrm>
                     <a:prstGeom prst="rect">
                       <a:avLst/>
@@ -6728,6 +6899,13 @@
           </wp:anchor>
         </w:drawing>
       </w:r>
+    </w:p>
+    <w:p>
+      <w:pPr>
+        <w:pStyle w:val="level4"/>
+        <w:jc w:val="both"/>
+      </w:pPr>
+      <w:commentRangeStart w:id="47"/>
       <w:commentRangeEnd w:id="47"/>
       <w:r>
         <w:rPr>
@@ -6887,7 +7065,18 @@
           <w:szCs w:val="22"/>
           <w:lang w:eastAsia="zh-CN"/>
         </w:rPr>
-        <w:t>Form all the teams by combining pairs of students randomly by the system automatically</w:t>
+        <w:t>Form all the teams by combining pairs of students rand</w:t>
+      </w:r>
+      <w:bookmarkStart w:id="48" w:name="_GoBack"/>
+      <w:bookmarkEnd w:id="48"/>
+      <w:r>
+        <w:rPr>
+          <w:rFonts w:ascii="Arial" w:hAnsi="Arial" w:cs="Arial"/>
+          <w:sz w:val="22"/>
+          <w:szCs w:val="22"/>
+          <w:lang w:eastAsia="zh-CN"/>
+        </w:rPr>
+        <w:t>omly by the system automatically</w:t>
       </w:r>
     </w:p>
     <w:p>
@@ -7036,6 +7225,28 @@
       </w:pPr>
       <w:r>
         <w:rPr>
+          <w:rFonts w:ascii="Arial" w:hAnsi="Arial" w:cs="Arial"/>
+          <w:sz w:val="22"/>
+          <w:szCs w:val="22"/>
+          <w:lang w:eastAsia="zh-CN"/>
+        </w:rPr>
+        <w:tab/>
+        <w:t xml:space="preserve">To </w:t>
+      </w:r>
+    </w:p>
+    <w:p>
+      <w:pPr>
+        <w:pStyle w:val="requirement"/>
+        <w:jc w:val="both"/>
+        <w:rPr>
+          <w:rFonts w:ascii="Arial" w:hAnsi="Arial" w:cs="Arial"/>
+          <w:sz w:val="22"/>
+          <w:szCs w:val="22"/>
+          <w:lang w:eastAsia="zh-CN"/>
+        </w:rPr>
+      </w:pPr>
+      <w:r>
+        <w:rPr>
           <w:rFonts w:ascii="Arial" w:hAnsi="Arial" w:cs="Arial" w:hint="eastAsia"/>
           <w:sz w:val="22"/>
           <w:szCs w:val="22"/>
@@ -7060,7 +7271,25 @@
           <w:lang w:eastAsia="zh-CN"/>
         </w:rPr>
         <w:tab/>
-        <w:t xml:space="preserve">For forming method 2, 3, 4 and 5, the teacher should let the students create their own teams first before </w:t>
+        <w:t xml:space="preserve">For forming method </w:t>
+      </w:r>
+      <w:r>
+        <w:rPr>
+          <w:rFonts w:ascii="Arial" w:hAnsi="Arial" w:cs="Arial"/>
+          <w:sz w:val="22"/>
+          <w:szCs w:val="22"/>
+          <w:lang w:eastAsia="zh-CN"/>
+        </w:rPr>
+        <w:t>1</w:t>
+      </w:r>
+      <w:r>
+        <w:rPr>
+          <w:rFonts w:ascii="Arial" w:hAnsi="Arial" w:cs="Arial"/>
+          <w:sz w:val="22"/>
+          <w:szCs w:val="22"/>
+          <w:lang w:eastAsia="zh-CN"/>
+        </w:rPr>
+        <w:t xml:space="preserve">, 4 and 5, the teacher should let the students create their own teams first before </w:t>
       </w:r>
       <w:r>
         <w:rPr>
@@ -7165,11 +7394,11 @@
       <w:pPr>
         <w:pStyle w:val="2"/>
       </w:pPr>
-      <w:bookmarkStart w:id="48" w:name="_Toc35785070"/>
+      <w:bookmarkStart w:id="49" w:name="_Toc35785070"/>
       <w:r>
         <w:t>Export contribution file for a course</w:t>
       </w:r>
-      <w:bookmarkEnd w:id="48"/>
+      <w:bookmarkEnd w:id="49"/>
     </w:p>
     <w:p>
       <w:pPr>
@@ -7208,6 +7437,7 @@
         <w:jc w:val="both"/>
       </w:pPr>
       <w:r>
+        <w:lastRenderedPageBreak/>
         <w:t>3.5.2</w:t>
       </w:r>
       <w:r>
@@ -7234,7 +7464,6 @@
         <w:rPr>
           <w:noProof/>
         </w:rPr>
-        <w:lastRenderedPageBreak/>
         <w:drawing>
           <wp:anchor distT="0" distB="0" distL="114300" distR="114300" simplePos="0" relativeHeight="251678720" behindDoc="0" locked="0" layoutInCell="1" allowOverlap="1" wp14:anchorId="46093AC8" wp14:editId="29AEB314">
             <wp:simplePos x="0" y="0"/>
@@ -7633,6 +7862,7 @@
         </w:rPr>
         <w:t xml:space="preserve"> is the assessment percentage for submission </w:t>
       </w:r>
+      <w:proofErr w:type="spellStart"/>
       <w:r>
         <w:rPr>
           <w:i/>
@@ -7642,6 +7872,7 @@
         </w:rPr>
         <w:t>i</w:t>
       </w:r>
+      <w:proofErr w:type="spellEnd"/>
       <w:r>
         <w:rPr>
           <w:rFonts w:ascii="Arial" w:hAnsi="Arial" w:cs="Arial"/>
@@ -7679,6 +7910,7 @@
         </w:rPr>
         <w:t xml:space="preserve"> is the contribution of a student in submission </w:t>
       </w:r>
+      <w:proofErr w:type="spellStart"/>
       <w:r>
         <w:rPr>
           <w:i/>
@@ -7688,6 +7920,7 @@
         </w:rPr>
         <w:t>i</w:t>
       </w:r>
+      <w:proofErr w:type="spellEnd"/>
       <w:r>
         <w:rPr>
           <w:rFonts w:ascii="Arial" w:hAnsi="Arial" w:cs="Arial"/>
@@ -7800,11 +8033,11 @@
       <w:pPr>
         <w:pStyle w:val="2"/>
       </w:pPr>
-      <w:bookmarkStart w:id="49" w:name="_Toc35785071"/>
+      <w:bookmarkStart w:id="50" w:name="_Toc35785071"/>
       <w:r>
         <w:t>Student update password</w:t>
       </w:r>
-      <w:bookmarkEnd w:id="49"/>
+      <w:bookmarkEnd w:id="50"/>
     </w:p>
     <w:p>
       <w:pPr>
@@ -7893,7 +8126,6 @@
         <w:rPr>
           <w:noProof/>
         </w:rPr>
-        <w:lastRenderedPageBreak/>
         <w:drawing>
           <wp:anchor distT="0" distB="0" distL="114300" distR="114300" simplePos="0" relativeHeight="251684864" behindDoc="0" locked="0" layoutInCell="1" allowOverlap="1" wp14:anchorId="0E223D8B" wp14:editId="29E298F8">
             <wp:simplePos x="0" y="0"/>
@@ -8101,11 +8333,11 @@
       <w:pPr>
         <w:pStyle w:val="2"/>
       </w:pPr>
-      <w:bookmarkStart w:id="50" w:name="_Toc35785072"/>
+      <w:bookmarkStart w:id="51" w:name="_Toc35785072"/>
       <w:r>
         <w:t>Student chooses team member</w:t>
       </w:r>
-      <w:bookmarkEnd w:id="50"/>
+      <w:bookmarkEnd w:id="51"/>
     </w:p>
     <w:p>
       <w:pPr>
@@ -8213,7 +8445,7 @@
         <w:pStyle w:val="level4"/>
         <w:jc w:val="both"/>
       </w:pPr>
-      <w:commentRangeStart w:id="51"/>
+      <w:commentRangeStart w:id="52"/>
       <w:r>
         <w:rPr>
           <w:noProof/>
@@ -8280,12 +8512,12 @@
           </wp:anchor>
         </w:drawing>
       </w:r>
-      <w:commentRangeEnd w:id="51"/>
+      <w:commentRangeEnd w:id="52"/>
       <w:r>
         <w:rPr>
           <w:rStyle w:val="ac"/>
         </w:rPr>
-        <w:commentReference w:id="51"/>
+        <w:commentReference w:id="52"/>
       </w:r>
       <w:r>
         <w:t>3.7.2</w:t>
@@ -8364,7 +8596,17 @@
           <w:sz w:val="22"/>
           <w:szCs w:val="22"/>
         </w:rPr>
-        <w:t>If the team formation method is 1, 3 and 4 (method 1 is “all the members are chosen by students themselves”; method 3 and 4 are “a student can choose one friend and others are given by system randomly”), then this feature is enabled.</w:t>
+        <w:t xml:space="preserve">If the team formation method is 1, 3 and 4 (method 1 is “all the members are chosen by students themselves”; method 3 and 4 are “a student can choose </w:t>
+      </w:r>
+      <w:r>
+        <w:rPr>
+          <w:rFonts w:ascii="Arial" w:hAnsi="Arial"/>
+          <w:iCs/>
+          <w:sz w:val="22"/>
+          <w:szCs w:val="22"/>
+        </w:rPr>
+        <w:lastRenderedPageBreak/>
+        <w:t>one friend and others are given by system randomly”), then this feature is enabled.</w:t>
       </w:r>
     </w:p>
     <w:p>
@@ -8422,7 +8664,6 @@
           <w:sz w:val="22"/>
           <w:szCs w:val="22"/>
         </w:rPr>
-        <w:lastRenderedPageBreak/>
         <w:t>REQ-</w:t>
       </w:r>
       <w:r>
@@ -8947,6 +9188,7 @@
           <w:i w:val="0"/>
           <w:iCs/>
         </w:rPr>
+        <w:lastRenderedPageBreak/>
         <w:t>The project leader can assess each member’s contribution in each submission if he likes.</w:t>
       </w:r>
       <w:r>
@@ -8968,9 +9210,8 @@
           <w:i/>
           <w:noProof/>
         </w:rPr>
-        <w:lastRenderedPageBreak/>
         <w:drawing>
-          <wp:anchor distT="0" distB="0" distL="114300" distR="114300" simplePos="0" relativeHeight="251692032" behindDoc="0" locked="0" layoutInCell="1" allowOverlap="1" wp14:anchorId="1CEA2BDC" wp14:editId="6C3E5B1D">
+          <wp:anchor distT="0" distB="0" distL="114300" distR="114300" simplePos="0" relativeHeight="251692032" behindDoc="0" locked="0" layoutInCell="1" allowOverlap="1" wp14:anchorId="1CEA2BDC" wp14:editId="6B86C317">
             <wp:simplePos x="0" y="0"/>
             <wp:positionH relativeFrom="column">
               <wp:posOffset>17780</wp:posOffset>
@@ -9269,6 +9510,46 @@
     </w:p>
     <w:p>
       <w:pPr>
+        <w:pStyle w:val="requirement"/>
+        <w:jc w:val="both"/>
+        <w:rPr>
+          <w:rFonts w:ascii="Arial" w:hAnsi="Arial" w:cs="Arial"/>
+          <w:sz w:val="22"/>
+          <w:szCs w:val="22"/>
+          <w:lang w:eastAsia="zh-CN"/>
+        </w:rPr>
+      </w:pPr>
+      <w:r>
+        <w:rPr>
+          <w:rFonts w:ascii="Arial" w:hAnsi="Arial" w:cs="Arial"/>
+          <w:sz w:val="22"/>
+          <w:szCs w:val="22"/>
+          <w:lang w:eastAsia="zh-CN"/>
+        </w:rPr>
+        <w:t>REQ-4:</w:t>
+      </w:r>
+      <w:r>
+        <w:rPr>
+          <w:rFonts w:ascii="Arial" w:hAnsi="Arial" w:cs="Arial"/>
+          <w:sz w:val="22"/>
+          <w:szCs w:val="22"/>
+          <w:lang w:eastAsia="zh-CN"/>
+        </w:rPr>
+        <w:tab/>
+        <w:t xml:space="preserve">The final contribution of every student will be computed during </w:t>
+      </w:r>
+      <w:r>
+        <w:rPr>
+          <w:rFonts w:ascii="Arial" w:hAnsi="Arial" w:cs="Arial"/>
+          <w:sz w:val="22"/>
+          <w:szCs w:val="22"/>
+          <w:lang w:eastAsia="zh-CN"/>
+        </w:rPr>
+        <w:t>System Feature 3.5 “Export contribution file”.</w:t>
+      </w:r>
+    </w:p>
+    <w:p>
+      <w:pPr>
         <w:pStyle w:val="level3text"/>
         <w:ind w:firstLine="0"/>
         <w:jc w:val="both"/>
@@ -9446,15 +9727,18 @@
         <w:pStyle w:val="requirement"/>
         <w:jc w:val="both"/>
         <w:rPr>
-          <w:iCs/>
-          <w:szCs w:val="22"/>
-        </w:rPr>
-      </w:pPr>
-      <w:r>
-        <w:rPr>
-          <w:rFonts w:ascii="Arial" w:hAnsi="Arial" w:cs="Arial"/>
-          <w:sz w:val="22"/>
-          <w:szCs w:val="22"/>
+          <w:rFonts w:ascii="Arial" w:hAnsi="Arial" w:cs="Arial"/>
+          <w:sz w:val="22"/>
+          <w:szCs w:val="22"/>
+          <w:lang w:eastAsia="zh-CN"/>
+        </w:rPr>
+      </w:pPr>
+      <w:r>
+        <w:rPr>
+          <w:rFonts w:ascii="Arial" w:hAnsi="Arial" w:cs="Arial"/>
+          <w:sz w:val="22"/>
+          <w:szCs w:val="22"/>
+          <w:lang w:eastAsia="zh-CN"/>
         </w:rPr>
         <w:t>REQ-1</w:t>
       </w:r>
@@ -9478,8 +9762,10 @@
       </w:r>
       <w:r>
         <w:rPr>
-          <w:iCs/>
-          <w:szCs w:val="22"/>
+          <w:rFonts w:ascii="Arial" w:hAnsi="Arial" w:cs="Arial"/>
+          <w:sz w:val="22"/>
+          <w:szCs w:val="22"/>
+          <w:lang w:eastAsia="zh-CN"/>
         </w:rPr>
         <w:t>Whether the team member can update the assessment of the leader is TBD.</w:t>
       </w:r>
@@ -9489,15 +9775,18 @@
         <w:pStyle w:val="requirement"/>
         <w:jc w:val="both"/>
         <w:rPr>
-          <w:iCs/>
-          <w:szCs w:val="22"/>
-        </w:rPr>
-      </w:pPr>
-      <w:r>
-        <w:rPr>
-          <w:rFonts w:ascii="Arial" w:hAnsi="Arial" w:cs="Arial"/>
-          <w:sz w:val="22"/>
-          <w:szCs w:val="22"/>
+          <w:rFonts w:ascii="Arial" w:hAnsi="Arial" w:cs="Arial"/>
+          <w:sz w:val="22"/>
+          <w:szCs w:val="22"/>
+          <w:lang w:eastAsia="zh-CN"/>
+        </w:rPr>
+      </w:pPr>
+      <w:r>
+        <w:rPr>
+          <w:rFonts w:ascii="Arial" w:hAnsi="Arial" w:cs="Arial"/>
+          <w:sz w:val="22"/>
+          <w:szCs w:val="22"/>
+          <w:lang w:eastAsia="zh-CN"/>
         </w:rPr>
         <w:t>REQ-2</w:t>
       </w:r>
@@ -9521,8 +9810,10 @@
       </w:r>
       <w:r>
         <w:rPr>
-          <w:iCs/>
-          <w:szCs w:val="22"/>
+          <w:rFonts w:ascii="Arial" w:hAnsi="Arial" w:cs="Arial"/>
+          <w:sz w:val="22"/>
+          <w:szCs w:val="22"/>
+          <w:lang w:eastAsia="zh-CN"/>
         </w:rPr>
         <w:t>In Assess page, all the courses where the student enrolled are displayed to be selected. If the identity in the selected course is member, the system will automatically route to member assess page.</w:t>
       </w:r>
@@ -9532,101 +9823,160 @@
         <w:pStyle w:val="requirement"/>
         <w:jc w:val="both"/>
         <w:rPr>
-          <w:iCs/>
-          <w:szCs w:val="22"/>
-        </w:rPr>
-      </w:pPr>
-      <w:r>
-        <w:rPr>
-          <w:iCs/>
-          <w:szCs w:val="22"/>
+          <w:rFonts w:ascii="Arial" w:hAnsi="Arial" w:cs="Arial"/>
+          <w:sz w:val="22"/>
+          <w:szCs w:val="22"/>
+          <w:lang w:eastAsia="zh-CN"/>
+        </w:rPr>
+      </w:pPr>
+      <w:r>
+        <w:rPr>
+          <w:rFonts w:ascii="Arial" w:hAnsi="Arial" w:cs="Arial"/>
+          <w:sz w:val="22"/>
+          <w:szCs w:val="22"/>
+          <w:lang w:eastAsia="zh-CN"/>
         </w:rPr>
         <w:t>REQ-3:</w:t>
       </w:r>
       <w:r>
         <w:rPr>
-          <w:iCs/>
-          <w:szCs w:val="22"/>
+          <w:rFonts w:ascii="Arial" w:hAnsi="Arial" w:cs="Arial"/>
+          <w:sz w:val="22"/>
+          <w:szCs w:val="22"/>
+          <w:lang w:eastAsia="zh-CN"/>
         </w:rPr>
         <w:tab/>
         <w:t>There are 4 levels for the assessment of the leader: very good</w:t>
       </w:r>
       <w:r>
         <w:rPr>
-          <w:iCs/>
-          <w:szCs w:val="22"/>
+          <w:rFonts w:ascii="Arial" w:hAnsi="Arial" w:cs="Arial"/>
+          <w:sz w:val="22"/>
+          <w:szCs w:val="22"/>
+          <w:lang w:eastAsia="zh-CN"/>
         </w:rPr>
         <w:t xml:space="preserve"> </w:t>
       </w:r>
       <w:r>
         <w:rPr>
-          <w:iCs/>
-          <w:szCs w:val="22"/>
+          <w:rFonts w:ascii="Arial" w:hAnsi="Arial" w:cs="Arial"/>
+          <w:sz w:val="22"/>
+          <w:szCs w:val="22"/>
+          <w:lang w:eastAsia="zh-CN"/>
         </w:rPr>
         <w:t>&lt;2&gt;, good</w:t>
       </w:r>
       <w:r>
         <w:rPr>
-          <w:iCs/>
-          <w:szCs w:val="22"/>
+          <w:rFonts w:ascii="Arial" w:hAnsi="Arial" w:cs="Arial"/>
+          <w:sz w:val="22"/>
+          <w:szCs w:val="22"/>
+          <w:lang w:eastAsia="zh-CN"/>
         </w:rPr>
         <w:t xml:space="preserve"> </w:t>
       </w:r>
       <w:r>
         <w:rPr>
-          <w:iCs/>
-          <w:szCs w:val="22"/>
+          <w:rFonts w:ascii="Arial" w:hAnsi="Arial" w:cs="Arial"/>
+          <w:sz w:val="22"/>
+          <w:szCs w:val="22"/>
+          <w:lang w:eastAsia="zh-CN"/>
         </w:rPr>
         <w:t>&lt;1&gt;, fair</w:t>
       </w:r>
       <w:r>
         <w:rPr>
-          <w:iCs/>
-          <w:szCs w:val="22"/>
+          <w:rFonts w:ascii="Arial" w:hAnsi="Arial" w:cs="Arial"/>
+          <w:sz w:val="22"/>
+          <w:szCs w:val="22"/>
+          <w:lang w:eastAsia="zh-CN"/>
         </w:rPr>
         <w:t xml:space="preserve"> </w:t>
       </w:r>
       <w:r>
         <w:rPr>
-          <w:iCs/>
-          <w:szCs w:val="22"/>
+          <w:rFonts w:ascii="Arial" w:hAnsi="Arial" w:cs="Arial"/>
+          <w:sz w:val="22"/>
+          <w:szCs w:val="22"/>
+          <w:lang w:eastAsia="zh-CN"/>
         </w:rPr>
         <w:t>&lt;0&gt;, bad</w:t>
       </w:r>
       <w:r>
         <w:rPr>
-          <w:iCs/>
-          <w:szCs w:val="22"/>
+          <w:rFonts w:ascii="Arial" w:hAnsi="Arial" w:cs="Arial"/>
+          <w:sz w:val="22"/>
+          <w:szCs w:val="22"/>
+          <w:lang w:eastAsia="zh-CN"/>
         </w:rPr>
         <w:t xml:space="preserve"> </w:t>
       </w:r>
       <w:r>
         <w:rPr>
-          <w:iCs/>
-          <w:szCs w:val="22"/>
+          <w:rFonts w:ascii="Arial" w:hAnsi="Arial" w:cs="Arial"/>
+          <w:sz w:val="22"/>
+          <w:szCs w:val="22"/>
+          <w:lang w:eastAsia="zh-CN"/>
         </w:rPr>
         <w:t>&lt;-1&gt;, very bad</w:t>
       </w:r>
       <w:r>
         <w:rPr>
-          <w:iCs/>
-          <w:szCs w:val="22"/>
+          <w:rFonts w:ascii="Arial" w:hAnsi="Arial" w:cs="Arial"/>
+          <w:sz w:val="22"/>
+          <w:szCs w:val="22"/>
+          <w:lang w:eastAsia="zh-CN"/>
         </w:rPr>
         <w:t xml:space="preserve"> </w:t>
       </w:r>
       <w:r>
         <w:rPr>
-          <w:iCs/>
-          <w:szCs w:val="22"/>
+          <w:rFonts w:ascii="Arial" w:hAnsi="Arial" w:cs="Arial"/>
+          <w:sz w:val="22"/>
+          <w:szCs w:val="22"/>
+          <w:lang w:eastAsia="zh-CN"/>
         </w:rPr>
         <w:t>&lt;-2&gt;</w:t>
       </w:r>
       <w:r>
         <w:rPr>
-          <w:iCs/>
-          <w:szCs w:val="22"/>
+          <w:rFonts w:ascii="Arial" w:hAnsi="Arial" w:cs="Arial"/>
+          <w:sz w:val="22"/>
+          <w:szCs w:val="22"/>
+          <w:lang w:eastAsia="zh-CN"/>
         </w:rPr>
         <w:t>.</w:t>
+      </w:r>
+    </w:p>
+    <w:p>
+      <w:pPr>
+        <w:pStyle w:val="requirement"/>
+        <w:jc w:val="both"/>
+        <w:rPr>
+          <w:rFonts w:ascii="Arial" w:hAnsi="Arial" w:cs="Arial"/>
+          <w:sz w:val="22"/>
+          <w:szCs w:val="22"/>
+          <w:lang w:eastAsia="zh-CN"/>
+        </w:rPr>
+      </w:pPr>
+      <w:r>
+        <w:rPr>
+          <w:rFonts w:ascii="Arial" w:hAnsi="Arial" w:cs="Arial"/>
+          <w:sz w:val="22"/>
+          <w:szCs w:val="22"/>
+          <w:lang w:eastAsia="zh-CN"/>
+        </w:rPr>
+        <w:t>REQ-4:</w:t>
+      </w:r>
+      <w:r>
+        <w:rPr>
+          <w:rFonts w:ascii="Arial" w:hAnsi="Arial" w:cs="Arial"/>
+          <w:sz w:val="22"/>
+          <w:szCs w:val="22"/>
+          <w:lang w:eastAsia="zh-CN"/>
+        </w:rPr>
+        <w:tab/>
+        <w:t>The final bonus of the leaders will be computed during System Feature 3.5 “Export contribution file”.</w:t>
       </w:r>
     </w:p>
     <w:p>
@@ -12974,6 +13324,10 @@
     <w:p>
       <w:pPr>
         <w:pStyle w:val="ad"/>
+        <w:rPr>
+          <w:b/>
+          <w:bCs/>
+        </w:rPr>
       </w:pPr>
       <w:r>
         <w:rPr>
@@ -12984,12 +13338,16 @@
       <w:r>
         <w:rPr>
           <w:rFonts w:hint="eastAsia"/>
+          <w:b/>
+          <w:bCs/>
           <w:lang w:eastAsia="zh-CN"/>
         </w:rPr>
         <w:t>When</w:t>
       </w:r>
       <w:r>
         <w:rPr>
+          <w:b/>
+          <w:bCs/>
           <w:lang w:eastAsia="zh-CN"/>
         </w:rPr>
         <w:t xml:space="preserve"> the course name is set up?</w:t>
@@ -13034,18 +13392,22 @@
       <w:pPr>
         <w:pStyle w:val="ad"/>
         <w:rPr>
-          <w:lang w:eastAsia="zh-CN"/>
-        </w:rPr>
-      </w:pPr>
-      <w:r>
-        <w:rPr>
+          <w:b/>
+          <w:bCs/>
+          <w:lang w:eastAsia="zh-CN"/>
+        </w:rPr>
+      </w:pPr>
+      <w:r>
+        <w:rPr>
+          <w:b/>
+          <w:bCs/>
           <w:lang w:eastAsia="zh-CN"/>
         </w:rPr>
         <w:t>When to form team if method 2 and 3</w:t>
       </w:r>
     </w:p>
   </w:comment>
-  <w:comment w:id="51" w:author="Xin Feng" w:date="2020-03-25T09:41:00Z" w:initials="XF">
+  <w:comment w:id="52" w:author="Xin Feng" w:date="2020-03-25T09:41:00Z" w:initials="XF">
     <w:p>
       <w:pPr>
         <w:pStyle w:val="ad"/>
@@ -13126,8 +13488,6 @@
         </w:rPr>
         <w:t>ill not leave 19?</w:t>
       </w:r>
-      <w:bookmarkStart w:id="52" w:name="_GoBack"/>
-      <w:bookmarkEnd w:id="52"/>
     </w:p>
   </w:comment>
   <w:comment w:id="55" w:author="Xin Feng" w:date="2020-03-25T09:47:00Z" w:initials="XF">
@@ -13160,7 +13520,7 @@
         <w:pStyle w:val="ad"/>
         <w:numPr>
           <w:ilvl w:val="0"/>
-          <w:numId w:val="12"/>
+          <w:numId w:val="11"/>
         </w:numPr>
         <w:rPr>
           <w:lang w:eastAsia="zh-CN"/>
@@ -13169,15 +13529,32 @@
       <w:r>
         <w:rPr>
           <w:rFonts w:hint="eastAsia"/>
+          <w:b/>
+          <w:bCs/>
           <w:lang w:eastAsia="zh-CN"/>
         </w:rPr>
         <w:t>I</w:t>
       </w:r>
       <w:r>
         <w:rPr>
-          <w:lang w:eastAsia="zh-CN"/>
-        </w:rPr>
-        <w:t>n 24, , if the leader does not want to give the assessment currently, what can he do?</w:t>
+          <w:b/>
+          <w:bCs/>
+          <w:lang w:eastAsia="zh-CN"/>
+        </w:rPr>
+        <w:t>n 24, if the leader does not want to give the assessment currently, what can he do?</w:t>
+      </w:r>
+      <w:r>
+        <w:rPr>
+          <w:rFonts w:hint="eastAsia"/>
+          <w:lang w:eastAsia="zh-CN"/>
+        </w:rPr>
+        <w:t xml:space="preserve"> </w:t>
+      </w:r>
+      <w:r>
+        <w:rPr>
+          <w:lang w:eastAsia="zh-CN"/>
+        </w:rPr>
+        <w:t>(Cancel)</w:t>
       </w:r>
     </w:p>
     <w:p>
@@ -13211,7 +13588,21 @@
         <w:rPr>
           <w:lang w:eastAsia="zh-CN"/>
         </w:rPr>
-        <w:t>25 comments similar to 23</w:t>
+        <w:t xml:space="preserve">25 comments </w:t>
+      </w:r>
+      <w:proofErr w:type="gramStart"/>
+      <w:r>
+        <w:rPr>
+          <w:lang w:eastAsia="zh-CN"/>
+        </w:rPr>
+        <w:t>similar to</w:t>
+      </w:r>
+      <w:proofErr w:type="gramEnd"/>
+      <w:r>
+        <w:rPr>
+          <w:lang w:eastAsia="zh-CN"/>
+        </w:rPr>
+        <w:t xml:space="preserve"> 23</w:t>
       </w:r>
     </w:p>
     <w:p>
@@ -13247,18 +13638,24 @@
           <w:numId w:val="12"/>
         </w:numPr>
         <w:rPr>
+          <w:b/>
+          <w:bCs/>
           <w:lang w:eastAsia="zh-CN"/>
         </w:rPr>
       </w:pPr>
       <w:r>
         <w:rPr>
           <w:rFonts w:hint="eastAsia"/>
+          <w:b/>
+          <w:bCs/>
           <w:lang w:eastAsia="zh-CN"/>
         </w:rPr>
         <w:t>W</w:t>
       </w:r>
       <w:r>
         <w:rPr>
+          <w:b/>
+          <w:bCs/>
           <w:lang w:eastAsia="zh-CN"/>
         </w:rPr>
         <w:t xml:space="preserve">here to calculate </w:t>
@@ -13266,6 +13663,8 @@
       <w:r>
         <w:rPr>
           <w:rFonts w:hint="eastAsia"/>
+          <w:b/>
+          <w:bCs/>
           <w:lang w:eastAsia="zh-CN"/>
         </w:rPr>
         <w:t>Bonus</w:t>
@@ -13277,11 +13676,11 @@
 
 <file path=word/commentsExtended.xml><?xml version="1.0" encoding="utf-8"?>
 <w15:commentsEx xmlns:wpc="http://schemas.microsoft.com/office/word/2010/wordprocessingCanvas" xmlns:cx="http://schemas.microsoft.com/office/drawing/2014/chartex" xmlns:cx1="http://schemas.microsoft.com/office/drawing/2015/9/8/chartex" xmlns:cx2="http://schemas.microsoft.com/office/drawing/2015/10/21/chartex" xmlns:cx3="http://schemas.microsoft.com/office/drawing/2016/5/9/chartex" xmlns:cx4="http://schemas.microsoft.com/office/drawing/2016/5/10/chartex" xmlns:cx5="http://schemas.microsoft.com/office/drawing/2016/5/11/chartex" xmlns:cx6="http://schemas.microsoft.com/office/drawing/2016/5/12/chartex" xmlns:cx7="http://schemas.microsoft.com/office/drawing/2016/5/13/chartex" xmlns:cx8="http://schemas.microsoft.com/office/drawing/2016/5/14/chartex" xmlns:mc="http://schemas.openxmlformats.org/markup-compatibility/2006" xmlns:aink="http://schemas.microsoft.com/office/drawing/2016/ink" xmlns:am3d="http://schemas.microsoft.com/office/drawing/2017/model3d" xmlns:o="urn:schemas-microsoft-com:office:office" xmlns:r="http://schemas.openxmlformats.org/officeDocument/2006/relationships" xmlns:m="http://schemas.openxmlformats.org/officeDocument/2006/math" xmlns:v="urn:schemas-microsoft-com:vml" xmlns:wp14="http://schemas.microsoft.com/office/word/2010/wordprocessingDrawing" xmlns:wp="http://schemas.openxmlformats.org/drawingml/2006/wordprocessingDrawing" xmlns:w10="urn:schemas-microsoft-com:office:word" xmlns:w="http://schemas.openxmlformats.org/wordprocessingml/2006/main" xmlns:w14="http://schemas.microsoft.com/office/word/2010/wordml" xmlns:w15="http://schemas.microsoft.com/office/word/2012/wordml" xmlns:w16cid="http://schemas.microsoft.com/office/word/2016/wordml/cid" xmlns:w16se="http://schemas.microsoft.com/office/word/2015/wordml/symex" xmlns:wpg="http://schemas.microsoft.com/office/word/2010/wordprocessingGroup" xmlns:wpi="http://schemas.microsoft.com/office/word/2010/wordprocessingInk" xmlns:wne="http://schemas.microsoft.com/office/word/2006/wordml" xmlns:wps="http://schemas.microsoft.com/office/word/2010/wordprocessingShape" mc:Ignorable="w14 w15 w16se w16cid wp14">
-  <w15:commentEx w15:paraId="5A688DB6" w15:done="0"/>
-  <w15:commentEx w15:paraId="1440E972" w15:done="0"/>
-  <w15:commentEx w15:paraId="580C18DC" w15:done="0"/>
-  <w15:commentEx w15:paraId="7AD1DE61" w15:done="0"/>
-  <w15:commentEx w15:paraId="437F8D7F" w15:done="0"/>
+  <w15:commentEx w15:paraId="5A688DB6" w15:done="1"/>
+  <w15:commentEx w15:paraId="1440E972" w15:done="1"/>
+  <w15:commentEx w15:paraId="580C18DC" w15:done="1"/>
+  <w15:commentEx w15:paraId="7AD1DE61" w15:done="1"/>
+  <w15:commentEx w15:paraId="437F8D7F" w15:done="1"/>
 </w15:commentsEx>
 </file>
 
@@ -13328,7 +13727,15 @@
       <w:jc w:val="center"/>
     </w:pPr>
     <w:r>
-      <w:t>Copyright © 2002 by Karl E. Wiegers. Permission is granted to use, modify, and distribute this document.</w:t>
+      <w:t xml:space="preserve">Copyright © 2002 by Karl E. </w:t>
+    </w:r>
+    <w:proofErr w:type="spellStart"/>
+    <w:r>
+      <w:t>Wiegers</w:t>
+    </w:r>
+    <w:proofErr w:type="spellEnd"/>
+    <w:r>
+      <w:t>. Permission is granted to use, modify, and distribute this document.</w:t>
     </w:r>
   </w:p>
 </w:ftr>
@@ -13651,7 +14058,7 @@
         <w:rFonts w:hint="default"/>
       </w:rPr>
     </w:lvl>
-    <w:lvl w:ilvl="1" w:tplc="04090019" w:tentative="1">
+    <w:lvl w:ilvl="1" w:tplc="04090019">
       <w:start w:val="1"/>
       <w:numFmt w:val="lowerLetter"/>
       <w:lvlText w:val="%2)"/>
@@ -16053,7 +16460,7 @@
 </file>
 
 <file path=customXml/itemProps1.xml><?xml version="1.0" encoding="utf-8"?>
-<ds:datastoreItem xmlns:ds="http://schemas.openxmlformats.org/officeDocument/2006/customXml" ds:itemID="{259567C3-3FBF-4343-95F5-15CF39DD7E85}">
+<ds:datastoreItem xmlns:ds="http://schemas.openxmlformats.org/officeDocument/2006/customXml" ds:itemID="{0E10D859-B5BF-465F-9B2E-641CD6345C4B}">
   <ds:schemaRefs>
     <ds:schemaRef ds:uri="http://schemas.openxmlformats.org/officeDocument/2006/bibliography"/>
   </ds:schemaRefs>
